--- a/Platform Code/Arduino_UNO_FirmwareExample/Documentation_11-17-2015/ROHM_SENSORSHLD1-EVK-101_PlatformGuide_Arduino_11-17-2015.docx
+++ b/Platform Code/Arduino_UNO_FirmwareExample/Documentation_11-17-2015/ROHM_SENSORSHLD1-EVK-101_PlatformGuide_Arduino_11-17-2015.docx
@@ -53,7 +53,6 @@
         <w:rPr>
           <w:rFonts w:cstheme="minorHAnsi"/>
           <w:noProof/>
-          <w:lang w:eastAsia="ja-JP"/>
         </w:rPr>
         <w:drawing>
           <wp:inline distT="0" distB="0" distL="0" distR="0" wp14:anchorId="764AC263" wp14:editId="2D104168">
@@ -2633,13 +2632,13 @@
       </w:r>
     </w:p>
     <w:p/>
-    <w:p/>
     <w:p>
       <w:pPr>
         <w:pStyle w:val="Heading1"/>
       </w:pPr>
       <w:bookmarkStart w:id="4" w:name="_Toc423025067"/>
       <w:r>
+        <w:lastRenderedPageBreak/>
         <w:t xml:space="preserve">Connecting ROHM </w:t>
       </w:r>
       <w:r>
@@ -2725,7 +2724,6 @@
       <w:r>
         <w:rPr>
           <w:noProof/>
-          <w:lang w:eastAsia="ja-JP"/>
         </w:rPr>
         <w:drawing>
           <wp:inline distT="0" distB="0" distL="0" distR="0" wp14:anchorId="63AA0CEB" wp14:editId="0DBE80EB">
@@ -2872,6 +2870,7 @@
       </w:pPr>
       <w:bookmarkStart w:id="6" w:name="_Toc423025069"/>
       <w:r>
+        <w:lastRenderedPageBreak/>
         <w:t xml:space="preserve">Hardware Connection for ROHM </w:t>
       </w:r>
       <w:r>
@@ -2908,7 +2907,6 @@
       <w:r>
         <w:rPr>
           <w:noProof/>
-          <w:lang w:eastAsia="ja-JP"/>
         </w:rPr>
         <w:drawing>
           <wp:inline distT="0" distB="0" distL="0" distR="0" wp14:anchorId="7B30FD9D" wp14:editId="217E6FB7">
@@ -2946,6 +2944,8 @@
           </wp:inline>
         </w:drawing>
       </w:r>
+      <w:bookmarkStart w:id="7" w:name="_GoBack"/>
+      <w:bookmarkEnd w:id="7"/>
     </w:p>
     <w:p>
       <w:pPr>
@@ -3032,7 +3032,7 @@
       <w:pPr>
         <w:pStyle w:val="Heading2"/>
       </w:pPr>
-      <w:bookmarkStart w:id="7" w:name="_Toc423025070"/>
+      <w:bookmarkStart w:id="8" w:name="_Toc423025070"/>
       <w:r>
         <w:t xml:space="preserve">Software </w:t>
       </w:r>
@@ -3048,7 +3048,7 @@
       <w:r>
         <w:t>Temp Sensor to the Arduino Uno</w:t>
       </w:r>
-      <w:bookmarkEnd w:id="7"/>
+      <w:bookmarkEnd w:id="8"/>
     </w:p>
     <w:p>
       <w:pPr>
@@ -3215,25 +3215,50 @@
         </w:numPr>
       </w:pPr>
       <w:r>
+        <w:t xml:space="preserve">Temp Known Point = 1.753V @ 30 </w:t>
+      </w:r>
+      <w:proofErr w:type="spellStart"/>
+      <w:r>
+        <w:t>degC</w:t>
+      </w:r>
+      <w:proofErr w:type="spellEnd"/>
+    </w:p>
+    <w:p>
+      <w:pPr>
+        <w:pStyle w:val="ListParagraph"/>
+        <w:numPr>
+          <w:ilvl w:val="3"/>
+          <w:numId w:val="19"/>
+        </w:numPr>
+      </w:pPr>
+      <w:r>
+        <w:t>Calculation</w:t>
+      </w:r>
+    </w:p>
+    <w:p>
+      <w:pPr>
+        <w:pStyle w:val="ListParagraph"/>
+        <w:numPr>
+          <w:ilvl w:val="4"/>
+          <w:numId w:val="19"/>
+        </w:numPr>
+      </w:pPr>
+      <w:proofErr w:type="spellStart"/>
+      <w:r>
         <w:lastRenderedPageBreak/>
-        <w:t xml:space="preserve">Temp Known Point = 1.753V @ 30 </w:t>
+        <w:t>ADC_Voltage</w:t>
+      </w:r>
+      <w:proofErr w:type="spellEnd"/>
+      <w:r>
+        <w:t xml:space="preserve"> = (</w:t>
       </w:r>
       <w:proofErr w:type="spellStart"/>
       <w:r>
-        <w:t>degC</w:t>
+        <w:t>sensorValue</w:t>
       </w:r>
       <w:proofErr w:type="spellEnd"/>
-    </w:p>
-    <w:p>
-      <w:pPr>
-        <w:pStyle w:val="ListParagraph"/>
-        <w:numPr>
-          <w:ilvl w:val="3"/>
-          <w:numId w:val="19"/>
-        </w:numPr>
-      </w:pPr>
-      <w:r>
-        <w:t>Calculation</w:t>
+      <w:r>
+        <w:t xml:space="preserve"> / 670) * 3.3V</w:t>
       </w:r>
     </w:p>
     <w:p>
@@ -3250,7 +3275,7 @@
       </w:r>
       <w:proofErr w:type="spellEnd"/>
       <w:r>
-        <w:t xml:space="preserve"> = (</w:t>
+        <w:t xml:space="preserve"> = </w:t>
       </w:r>
       <w:proofErr w:type="spellStart"/>
       <w:r>
@@ -3258,7 +3283,7 @@
       </w:r>
       <w:proofErr w:type="spellEnd"/>
       <w:r>
-        <w:t xml:space="preserve"> / 670) * 3.3V</w:t>
+        <w:t xml:space="preserve"> * (3.3V/670)</w:t>
       </w:r>
     </w:p>
     <w:p>
@@ -3283,7 +3308,7 @@
       </w:r>
       <w:proofErr w:type="spellEnd"/>
       <w:r>
-        <w:t xml:space="preserve"> * (3.3V/670)</w:t>
+        <w:t xml:space="preserve"> * 0.004925</w:t>
       </w:r>
     </w:p>
     <w:p>
@@ -3294,48 +3319,23 @@
           <w:numId w:val="19"/>
         </w:numPr>
       </w:pPr>
+      <w:r>
+        <w:t xml:space="preserve">Temperature (in </w:t>
+      </w:r>
       <w:proofErr w:type="spellStart"/>
       <w:r>
+        <w:t>deg</w:t>
+      </w:r>
+      <w:proofErr w:type="spellEnd"/>
+      <w:r>
+        <w:t xml:space="preserve"> C) = (</w:t>
+      </w:r>
+      <w:proofErr w:type="spellStart"/>
+      <w:r>
         <w:t>ADC_Voltage</w:t>
       </w:r>
       <w:proofErr w:type="spellEnd"/>
       <w:r>
-        <w:t xml:space="preserve"> = </w:t>
-      </w:r>
-      <w:proofErr w:type="spellStart"/>
-      <w:r>
-        <w:t>sensorValue</w:t>
-      </w:r>
-      <w:proofErr w:type="spellEnd"/>
-      <w:r>
-        <w:t xml:space="preserve"> * 0.004925</w:t>
-      </w:r>
-    </w:p>
-    <w:p>
-      <w:pPr>
-        <w:pStyle w:val="ListParagraph"/>
-        <w:numPr>
-          <w:ilvl w:val="4"/>
-          <w:numId w:val="19"/>
-        </w:numPr>
-      </w:pPr>
-      <w:r>
-        <w:t xml:space="preserve">Temperature (in </w:t>
-      </w:r>
-      <w:proofErr w:type="spellStart"/>
-      <w:r>
-        <w:t>deg</w:t>
-      </w:r>
-      <w:proofErr w:type="spellEnd"/>
-      <w:r>
-        <w:t xml:space="preserve"> C) = (</w:t>
-      </w:r>
-      <w:proofErr w:type="spellStart"/>
-      <w:r>
-        <w:t>ADC_Voltage</w:t>
-      </w:r>
-      <w:proofErr w:type="spellEnd"/>
-      <w:r>
         <w:t xml:space="preserve"> - 1.753)/(-0.01068) + 30</w:t>
       </w:r>
     </w:p>
@@ -3355,7 +3355,7 @@
       <w:pPr>
         <w:pStyle w:val="Heading2"/>
       </w:pPr>
-      <w:bookmarkStart w:id="8" w:name="_Toc423025071"/>
+      <w:bookmarkStart w:id="9" w:name="_Toc423025071"/>
       <w:r>
         <w:t>Hardware Connection for LAPIS ML8511</w:t>
       </w:r>
@@ -3368,7 +3368,7 @@
       <w:r>
         <w:t>to the Arduino Uno</w:t>
       </w:r>
-      <w:bookmarkEnd w:id="8"/>
+      <w:bookmarkEnd w:id="9"/>
     </w:p>
     <w:p>
       <w:pPr>
@@ -3393,7 +3393,6 @@
       <w:r>
         <w:rPr>
           <w:noProof/>
-          <w:lang w:eastAsia="ja-JP"/>
         </w:rPr>
         <w:drawing>
           <wp:inline distT="0" distB="0" distL="0" distR="0" wp14:anchorId="77FDC66F" wp14:editId="5DB289EE">
@@ -3496,7 +3495,7 @@
       <w:pPr>
         <w:pStyle w:val="Heading2"/>
       </w:pPr>
-      <w:bookmarkStart w:id="9" w:name="_Toc423025072"/>
+      <w:bookmarkStart w:id="10" w:name="_Toc423025072"/>
       <w:r>
         <w:t>Software Explanation for LAPIS ML8511 UV Sensor</w:t>
       </w:r>
@@ -3506,7 +3505,7 @@
       <w:r>
         <w:t>to the Arduino Uno</w:t>
       </w:r>
-      <w:bookmarkEnd w:id="9"/>
+      <w:bookmarkEnd w:id="10"/>
     </w:p>
     <w:p>
       <w:pPr>
@@ -3600,31 +3599,31 @@
         </w:numPr>
       </w:pPr>
       <w:r>
+        <w:t>Note: Default Arduino Reference voltage is 5V; however we are supplying 3.3V to the sensor.  Take these values into account when performing your conversions!</w:t>
+      </w:r>
+    </w:p>
+    <w:p>
+      <w:pPr>
+        <w:pStyle w:val="ListParagraph"/>
+        <w:numPr>
+          <w:ilvl w:val="2"/>
+          <w:numId w:val="19"/>
+        </w:numPr>
+      </w:pPr>
+      <w:r>
+        <w:t>Convert value to V, then to UV Intensity</w:t>
+      </w:r>
+    </w:p>
+    <w:p>
+      <w:pPr>
+        <w:pStyle w:val="ListParagraph"/>
+        <w:numPr>
+          <w:ilvl w:val="3"/>
+          <w:numId w:val="19"/>
+        </w:numPr>
+      </w:pPr>
+      <w:r>
         <w:lastRenderedPageBreak/>
-        <w:t>Note: Default Arduino Reference voltage is 5V; however we are supplying 3.3V to the sensor.  Take these values into account when performing your conversions!</w:t>
-      </w:r>
-    </w:p>
-    <w:p>
-      <w:pPr>
-        <w:pStyle w:val="ListParagraph"/>
-        <w:numPr>
-          <w:ilvl w:val="2"/>
-          <w:numId w:val="19"/>
-        </w:numPr>
-      </w:pPr>
-      <w:r>
-        <w:t>Convert value to V, then to UV Intensity</w:t>
-      </w:r>
-    </w:p>
-    <w:p>
-      <w:pPr>
-        <w:pStyle w:val="ListParagraph"/>
-        <w:numPr>
-          <w:ilvl w:val="3"/>
-          <w:numId w:val="19"/>
-        </w:numPr>
-      </w:pPr>
-      <w:r>
         <w:t>Known Values</w:t>
       </w:r>
     </w:p>
@@ -3821,7 +3820,7 @@
       <w:pPr>
         <w:pStyle w:val="Heading2"/>
       </w:pPr>
-      <w:bookmarkStart w:id="10" w:name="_Toc423025073"/>
+      <w:bookmarkStart w:id="11" w:name="_Toc423025073"/>
       <w:r>
         <w:t>Hardware Connection for ROHM BU5201</w:t>
       </w:r>
@@ -3831,7 +3830,7 @@
       <w:r>
         <w:t xml:space="preserve"> Hall Sensor to the Arduino Uno</w:t>
       </w:r>
-      <w:bookmarkEnd w:id="10"/>
+      <w:bookmarkEnd w:id="11"/>
     </w:p>
     <w:p>
       <w:pPr>
@@ -3859,7 +3858,6 @@
       <w:r>
         <w:rPr>
           <w:noProof/>
-          <w:lang w:eastAsia="ja-JP"/>
         </w:rPr>
         <w:drawing>
           <wp:inline distT="0" distB="0" distL="0" distR="0" wp14:anchorId="6D71F941" wp14:editId="090BFA23">
@@ -3996,9 +3994,8 @@
       <w:pPr>
         <w:pStyle w:val="Heading2"/>
       </w:pPr>
-      <w:bookmarkStart w:id="11" w:name="_Toc423025074"/>
-      <w:r>
-        <w:lastRenderedPageBreak/>
+      <w:bookmarkStart w:id="12" w:name="_Toc423025074"/>
+      <w:r>
         <w:t>Software Explanation for ROHM BU5201</w:t>
       </w:r>
       <w:r>
@@ -4007,7 +4004,7 @@
       <w:r>
         <w:t xml:space="preserve"> Hall Sensor to the Arduino Uno</w:t>
       </w:r>
-      <w:bookmarkEnd w:id="11"/>
+      <w:bookmarkEnd w:id="12"/>
     </w:p>
     <w:p>
       <w:pPr>
@@ -4086,6 +4083,7 @@
         </w:numPr>
       </w:pPr>
       <w:r>
+        <w:lastRenderedPageBreak/>
         <w:t xml:space="preserve">Setup Arduino Pins </w:t>
       </w:r>
       <w:r>
@@ -4133,8 +4131,6 @@
       <w:r>
         <w:t>3</w:t>
       </w:r>
-      <w:bookmarkStart w:id="12" w:name="_GoBack"/>
-      <w:bookmarkEnd w:id="12"/>
     </w:p>
     <w:p>
       <w:pPr>
@@ -4232,7 +4228,6 @@
       <w:r>
         <w:rPr>
           <w:noProof/>
-          <w:lang w:eastAsia="ja-JP"/>
         </w:rPr>
         <w:drawing>
           <wp:inline distT="0" distB="0" distL="0" distR="0" wp14:anchorId="6822F687" wp14:editId="205879ED">
@@ -4358,7 +4353,6 @@
       </w:pPr>
       <w:bookmarkStart w:id="14" w:name="_Toc423025076"/>
       <w:r>
-        <w:lastRenderedPageBreak/>
         <w:t xml:space="preserve">Software Explanation for </w:t>
       </w:r>
       <w:proofErr w:type="spellStart"/>
@@ -4472,6 +4466,7 @@
         </w:numPr>
       </w:pPr>
       <w:r>
+        <w:lastRenderedPageBreak/>
         <w:t>Note: this sensor uses the “SoftI2CMaster” library to read and write send the I2C commands (</w:t>
       </w:r>
       <w:hyperlink r:id="rId20" w:history="1">
@@ -4882,7 +4877,6 @@
       </w:pPr>
       <w:proofErr w:type="spellStart"/>
       <w:r>
-        <w:lastRenderedPageBreak/>
         <w:t>Yout</w:t>
       </w:r>
       <w:proofErr w:type="spellEnd"/>
@@ -4969,6 +4963,7 @@
       </w:pPr>
       <w:proofErr w:type="spellStart"/>
       <w:r>
+        <w:lastRenderedPageBreak/>
         <w:t>Zout</w:t>
       </w:r>
       <w:proofErr w:type="spellEnd"/>
@@ -5069,7 +5064,6 @@
       <w:r>
         <w:rPr>
           <w:noProof/>
-          <w:lang w:eastAsia="ja-JP"/>
         </w:rPr>
         <w:drawing>
           <wp:inline distT="0" distB="0" distL="0" distR="0" wp14:anchorId="0DB9B990" wp14:editId="25C9D6DD">
@@ -5186,7 +5180,6 @@
       </w:pPr>
       <w:bookmarkStart w:id="16" w:name="_Toc423025078"/>
       <w:r>
-        <w:lastRenderedPageBreak/>
         <w:t xml:space="preserve">Software Explanation for </w:t>
       </w:r>
       <w:r>
@@ -5295,7 +5288,11 @@
         </w:r>
       </w:hyperlink>
       <w:r>
-        <w:t xml:space="preserve">).  This was required because the “wire” library does not support the “repeated start” condition which is required for I2C reads from the </w:t>
+        <w:t xml:space="preserve">).  This </w:t>
+      </w:r>
+      <w:r>
+        <w:lastRenderedPageBreak/>
+        <w:t xml:space="preserve">was required because the “wire” library does not support the “repeated start” condition which is required for I2C reads from the </w:t>
       </w:r>
       <w:r>
         <w:t>BM1382 pressure sensor</w:t>
@@ -5673,7 +5670,6 @@
       </w:pPr>
       <w:bookmarkStart w:id="17" w:name="_Toc423025079"/>
       <w:r>
-        <w:lastRenderedPageBreak/>
         <w:t>Hardware Connection for ROHM RPR-0521 3-in-1 Ambient Light Sensor, Proximity Sensor, and IR LED Combo Package for the Arduino Uno</w:t>
       </w:r>
       <w:bookmarkEnd w:id="17"/>
@@ -5701,8 +5697,8 @@
       <w:r>
         <w:rPr>
           <w:noProof/>
-          <w:lang w:eastAsia="ja-JP"/>
         </w:rPr>
+        <w:lastRenderedPageBreak/>
         <w:drawing>
           <wp:inline distT="0" distB="0" distL="0" distR="0" wp14:anchorId="4775C309" wp14:editId="0C9B74C9">
             <wp:extent cx="2544362" cy="2458528"/>
@@ -6009,6 +6005,7 @@
         </w:numPr>
       </w:pPr>
       <w:r>
+        <w:lastRenderedPageBreak/>
         <w:t xml:space="preserve">1. </w:t>
       </w:r>
       <w:r>
@@ -6273,14 +6270,14 @@
             <v:path o:extrusionok="f" gradientshapeok="t" o:connecttype="rect"/>
             <o:lock v:ext="edit" aspectratio="t"/>
           </v:shapetype>
-          <v:shape id="_x0000_i1025" type="#_x0000_t75" style="width:354pt;height:213.75pt" o:ole="" o:bordertopcolor="this" o:borderleftcolor="this" o:borderbottomcolor="this" o:borderrightcolor="this">
+          <v:shape id="_x0000_i1025" type="#_x0000_t75" style="width:353.8pt;height:214.25pt" o:ole="" o:bordertopcolor="this" o:borderleftcolor="this" o:borderbottomcolor="this" o:borderrightcolor="this">
             <v:imagedata r:id="rId31" o:title=""/>
             <w10:bordertop type="single" width="8"/>
             <w10:borderleft type="single" width="8"/>
             <w10:borderbottom type="single" width="8"/>
             <w10:borderright type="single" width="8"/>
           </v:shape>
-          <o:OLEObject Type="Embed" ProgID="Word.Document.12" ShapeID="_x0000_i1025" DrawAspect="Content" ObjectID="_1511680069" r:id="rId32">
+          <o:OLEObject Type="Embed" ProgID="Word.Document.12" ShapeID="_x0000_i1025" DrawAspect="Content" ObjectID="_1520928926" r:id="rId32">
             <o:FieldCodes>\s</o:FieldCodes>
           </o:OLEObject>
         </w:object>
@@ -6331,7 +6328,6 @@
       <w:r>
         <w:rPr>
           <w:noProof/>
-          <w:lang w:eastAsia="ja-JP"/>
         </w:rPr>
         <w:lastRenderedPageBreak/>
         <w:drawing>
@@ -6901,7 +6897,6 @@
       <w:r>
         <w:rPr>
           <w:noProof/>
-          <w:lang w:eastAsia="ja-JP"/>
         </w:rPr>
         <w:drawing>
           <wp:inline distT="0" distB="0" distL="0" distR="0" wp14:anchorId="22A6DD68" wp14:editId="090EA7C3">
@@ -7569,7 +7564,6 @@
       <w:r>
         <w:rPr>
           <w:noProof/>
-          <w:lang w:eastAsia="ja-JP"/>
         </w:rPr>
         <w:drawing>
           <wp:inline distT="0" distB="0" distL="0" distR="0" wp14:anchorId="60901672" wp14:editId="3359D823">
@@ -8262,7 +8256,7 @@
           <w:rPr>
             <w:noProof/>
           </w:rPr>
-          <w:t>19</w:t>
+          <w:t>18</w:t>
         </w:r>
         <w:r>
           <w:rPr>
@@ -8366,7 +8360,6 @@
     <w:r>
       <w:rPr>
         <w:noProof/>
-        <w:lang w:eastAsia="ja-JP"/>
       </w:rPr>
       <w:drawing>
         <wp:anchor distT="0" distB="0" distL="114300" distR="114300" simplePos="0" relativeHeight="251657728" behindDoc="1" locked="0" layoutInCell="1" allowOverlap="1" wp14:anchorId="6C2DF8E0" wp14:editId="3AB18AB5">
@@ -8442,7 +8435,6 @@
     <w:r>
       <w:rPr>
         <w:noProof/>
-        <w:lang w:eastAsia="ja-JP"/>
       </w:rPr>
       <w:drawing>
         <wp:anchor distT="0" distB="0" distL="114300" distR="114300" simplePos="0" relativeHeight="251656704" behindDoc="1" locked="0" layoutInCell="1" allowOverlap="1" wp14:anchorId="482319CB" wp14:editId="05A16B00">
@@ -11646,7 +11638,7 @@
 </file>
 
 <file path=customXml/itemProps1.xml><?xml version="1.0" encoding="utf-8"?>
-<ds:datastoreItem xmlns:ds="http://schemas.openxmlformats.org/officeDocument/2006/customXml" ds:itemID="{E47B4313-A71A-4136-A1BC-21DF4CEA42DC}">
+<ds:datastoreItem xmlns:ds="http://schemas.openxmlformats.org/officeDocument/2006/customXml" ds:itemID="{614D2066-8C18-4D69-A3BE-3584FEC1333E}">
   <ds:schemaRefs>
     <ds:schemaRef ds:uri="http://schemas.openxmlformats.org/officeDocument/2006/bibliography"/>
   </ds:schemaRefs>
